--- a/topicchoices/backgroundresearch.docx
+++ b/topicchoices/backgroundresearch.docx
@@ -157,6 +157,7 @@
           <w:color w:val="000000" w:themeColor="text1"/>
         </w:rPr>
       </w:pPr>
+      <w:proofErr w:type="gramStart"/>
       <w:r>
         <w:rPr>
           <w:rFonts w:ascii="Times New Roman" w:eastAsia="Times New Roman" w:hAnsi="Times New Roman" w:cs="Times New Roman"/>
@@ -206,325 +207,653 @@
           <w:rFonts w:ascii="Times New Roman" w:eastAsia="Times New Roman" w:hAnsi="Times New Roman" w:cs="Times New Roman"/>
           <w:color w:val="000000" w:themeColor="text1"/>
         </w:rPr>
-        <w:t xml:space="preserve"> aesthetically unappealing, and makes the user go through so much research for a good workout plan. With my pre-planning, I’ll take the work off the users shoulders with my extensive research I’ll be doing beforehand.</w:t>
-      </w:r>
-    </w:p>
-    <w:p>
-      <w:pPr>
-        <w:rPr>
-          <w:rFonts w:ascii="Times New Roman" w:hAnsi="Times New Roman" w:cs="Times New Roman"/>
-        </w:rPr>
-      </w:pPr>
-    </w:p>
-    <w:p>
-      <w:pPr>
-        <w:rPr>
-          <w:rFonts w:ascii="Times New Roman" w:hAnsi="Times New Roman" w:cs="Times New Roman"/>
-        </w:rPr>
-      </w:pPr>
-    </w:p>
-    <w:p>
-      <w:pPr>
-        <w:rPr>
-          <w:rFonts w:ascii="Times New Roman" w:hAnsi="Times New Roman" w:cs="Times New Roman"/>
-        </w:rPr>
-      </w:pPr>
-    </w:p>
-    <w:p>
-      <w:pPr>
-        <w:rPr>
-          <w:rFonts w:ascii="Times New Roman" w:hAnsi="Times New Roman" w:cs="Times New Roman"/>
-        </w:rPr>
-      </w:pPr>
-    </w:p>
-    <w:p>
-      <w:pPr>
-        <w:rPr>
-          <w:rFonts w:ascii="Times New Roman" w:hAnsi="Times New Roman" w:cs="Times New Roman"/>
-        </w:rPr>
-      </w:pPr>
-    </w:p>
-    <w:p>
-      <w:pPr>
-        <w:rPr>
-          <w:rFonts w:ascii="Times New Roman" w:hAnsi="Times New Roman" w:cs="Times New Roman"/>
-        </w:rPr>
-      </w:pPr>
-    </w:p>
-    <w:p>
-      <w:pPr>
-        <w:rPr>
-          <w:rFonts w:ascii="Times New Roman" w:hAnsi="Times New Roman" w:cs="Times New Roman"/>
-        </w:rPr>
-      </w:pPr>
-    </w:p>
-    <w:p>
-      <w:pPr>
-        <w:rPr>
-          <w:rFonts w:ascii="Times New Roman" w:hAnsi="Times New Roman" w:cs="Times New Roman"/>
-        </w:rPr>
-      </w:pPr>
-    </w:p>
-    <w:p>
-      <w:pPr>
-        <w:rPr>
-          <w:rFonts w:ascii="Times New Roman" w:hAnsi="Times New Roman" w:cs="Times New Roman"/>
-        </w:rPr>
-      </w:pPr>
-    </w:p>
-    <w:p>
-      <w:pPr>
-        <w:rPr>
-          <w:rFonts w:ascii="Times New Roman" w:hAnsi="Times New Roman" w:cs="Times New Roman"/>
-        </w:rPr>
-      </w:pPr>
-    </w:p>
-    <w:p>
-      <w:pPr>
-        <w:rPr>
-          <w:rFonts w:ascii="Times New Roman" w:hAnsi="Times New Roman" w:cs="Times New Roman"/>
-        </w:rPr>
-      </w:pPr>
-    </w:p>
-    <w:p>
-      <w:pPr>
-        <w:rPr>
-          <w:rFonts w:ascii="Times New Roman" w:hAnsi="Times New Roman" w:cs="Times New Roman"/>
-        </w:rPr>
-      </w:pPr>
-    </w:p>
-    <w:p>
-      <w:pPr>
-        <w:rPr>
-          <w:rFonts w:ascii="Times New Roman" w:hAnsi="Times New Roman" w:cs="Times New Roman"/>
-        </w:rPr>
-      </w:pPr>
-    </w:p>
-    <w:p>
-      <w:pPr>
-        <w:rPr>
-          <w:rFonts w:ascii="Times New Roman" w:hAnsi="Times New Roman" w:cs="Times New Roman"/>
-        </w:rPr>
-      </w:pPr>
-    </w:p>
-    <w:p>
-      <w:pPr>
-        <w:rPr>
-          <w:rFonts w:ascii="Times New Roman" w:hAnsi="Times New Roman" w:cs="Times New Roman"/>
-        </w:rPr>
-      </w:pPr>
-    </w:p>
-    <w:p>
-      <w:pPr>
-        <w:rPr>
-          <w:rFonts w:ascii="Times New Roman" w:hAnsi="Times New Roman" w:cs="Times New Roman"/>
-        </w:rPr>
-      </w:pPr>
-    </w:p>
-    <w:p>
-      <w:pPr>
-        <w:rPr>
-          <w:rFonts w:ascii="Times New Roman" w:hAnsi="Times New Roman" w:cs="Times New Roman"/>
-        </w:rPr>
-      </w:pPr>
-    </w:p>
-    <w:p>
-      <w:pPr>
-        <w:rPr>
-          <w:rFonts w:ascii="Times New Roman" w:hAnsi="Times New Roman" w:cs="Times New Roman"/>
-        </w:rPr>
-      </w:pPr>
-    </w:p>
-    <w:p>
-      <w:pPr>
-        <w:rPr>
-          <w:rFonts w:ascii="Times New Roman" w:hAnsi="Times New Roman" w:cs="Times New Roman"/>
-        </w:rPr>
-      </w:pPr>
-    </w:p>
-    <w:p>
-      <w:pPr>
-        <w:rPr>
-          <w:rFonts w:ascii="Times New Roman" w:hAnsi="Times New Roman" w:cs="Times New Roman"/>
-        </w:rPr>
-      </w:pPr>
-    </w:p>
-    <w:p>
-      <w:pPr>
-        <w:rPr>
-          <w:rFonts w:ascii="Times New Roman" w:hAnsi="Times New Roman" w:cs="Times New Roman"/>
-        </w:rPr>
-      </w:pPr>
-    </w:p>
-    <w:p>
-      <w:pPr>
-        <w:rPr>
-          <w:rFonts w:ascii="Times New Roman" w:hAnsi="Times New Roman" w:cs="Times New Roman"/>
-        </w:rPr>
-      </w:pPr>
-    </w:p>
-    <w:p>
-      <w:pPr>
-        <w:rPr>
-          <w:rFonts w:ascii="Times New Roman" w:hAnsi="Times New Roman" w:cs="Times New Roman"/>
-        </w:rPr>
-      </w:pPr>
-    </w:p>
-    <w:p>
-      <w:pPr>
-        <w:rPr>
-          <w:rFonts w:ascii="Times New Roman" w:hAnsi="Times New Roman" w:cs="Times New Roman"/>
-        </w:rPr>
-      </w:pPr>
-    </w:p>
-    <w:p>
-      <w:pPr>
-        <w:rPr>
-          <w:rFonts w:ascii="Times New Roman" w:hAnsi="Times New Roman" w:cs="Times New Roman"/>
-        </w:rPr>
-      </w:pPr>
-    </w:p>
-    <w:p>
-      <w:pPr>
-        <w:rPr>
-          <w:rFonts w:ascii="Times New Roman" w:hAnsi="Times New Roman" w:cs="Times New Roman"/>
-        </w:rPr>
-      </w:pPr>
-    </w:p>
-    <w:p>
-      <w:pPr>
-        <w:rPr>
-          <w:rFonts w:ascii="Times New Roman" w:hAnsi="Times New Roman" w:cs="Times New Roman"/>
-        </w:rPr>
-      </w:pPr>
-    </w:p>
-    <w:p>
-      <w:pPr>
-        <w:rPr>
-          <w:rFonts w:ascii="Times New Roman" w:hAnsi="Times New Roman" w:cs="Times New Roman"/>
-        </w:rPr>
-      </w:pPr>
-    </w:p>
-    <w:p>
-      <w:pPr>
-        <w:rPr>
-          <w:rFonts w:ascii="Times New Roman" w:hAnsi="Times New Roman" w:cs="Times New Roman"/>
-        </w:rPr>
-      </w:pPr>
-    </w:p>
-    <w:p>
-      <w:pPr>
-        <w:rPr>
-          <w:rFonts w:ascii="Times New Roman" w:hAnsi="Times New Roman" w:cs="Times New Roman"/>
-        </w:rPr>
-      </w:pPr>
-    </w:p>
-    <w:p>
-      <w:pPr>
-        <w:rPr>
-          <w:rFonts w:ascii="Times New Roman" w:hAnsi="Times New Roman" w:cs="Times New Roman"/>
-        </w:rPr>
-      </w:pPr>
-    </w:p>
-    <w:p>
-      <w:pPr>
-        <w:rPr>
-          <w:rFonts w:ascii="Times New Roman" w:hAnsi="Times New Roman" w:cs="Times New Roman"/>
-        </w:rPr>
-      </w:pPr>
-    </w:p>
-    <w:p>
-      <w:pPr>
-        <w:rPr>
-          <w:rFonts w:ascii="Times New Roman" w:hAnsi="Times New Roman" w:cs="Times New Roman"/>
-        </w:rPr>
-      </w:pPr>
-    </w:p>
-    <w:p>
-      <w:pPr>
-        <w:rPr>
-          <w:rFonts w:ascii="Times New Roman" w:hAnsi="Times New Roman" w:cs="Times New Roman"/>
-        </w:rPr>
-      </w:pPr>
-    </w:p>
-    <w:p>
-      <w:pPr>
-        <w:rPr>
-          <w:rFonts w:ascii="Times New Roman" w:hAnsi="Times New Roman" w:cs="Times New Roman"/>
-        </w:rPr>
-      </w:pPr>
-    </w:p>
-    <w:p>
-      <w:pPr>
-        <w:rPr>
-          <w:rFonts w:ascii="Times New Roman" w:hAnsi="Times New Roman" w:cs="Times New Roman"/>
-        </w:rPr>
-      </w:pPr>
-    </w:p>
-    <w:p>
-      <w:pPr>
-        <w:rPr>
-          <w:rFonts w:ascii="Times New Roman" w:hAnsi="Times New Roman" w:cs="Times New Roman"/>
-        </w:rPr>
-      </w:pPr>
-    </w:p>
-    <w:p>
-      <w:pPr>
-        <w:rPr>
-          <w:rFonts w:ascii="Times New Roman" w:hAnsi="Times New Roman" w:cs="Times New Roman"/>
-        </w:rPr>
-      </w:pPr>
-    </w:p>
-    <w:p>
-      <w:pPr>
-        <w:rPr>
-          <w:rFonts w:ascii="Times New Roman" w:hAnsi="Times New Roman" w:cs="Times New Roman"/>
-        </w:rPr>
-      </w:pPr>
-    </w:p>
-    <w:p>
-      <w:pPr>
-        <w:rPr>
-          <w:rFonts w:ascii="Times New Roman" w:hAnsi="Times New Roman" w:cs="Times New Roman"/>
-        </w:rPr>
-      </w:pPr>
-    </w:p>
-    <w:p>
-      <w:pPr>
-        <w:rPr>
-          <w:rFonts w:ascii="Times New Roman" w:hAnsi="Times New Roman" w:cs="Times New Roman"/>
-        </w:rPr>
-      </w:pPr>
+        <w:t xml:space="preserve"> aesthetically unappealing, and makes</w:t>
+      </w:r>
+      <w:proofErr w:type="gramEnd"/>
+      <w:r>
+        <w:rPr>
+          <w:rFonts w:ascii="Times New Roman" w:eastAsia="Times New Roman" w:hAnsi="Times New Roman" w:cs="Times New Roman"/>
+          <w:color w:val="000000" w:themeColor="text1"/>
+        </w:rPr>
+        <w:t xml:space="preserve"> the user go through so much research for a good workout plan. With my pre-planning, I’ll take the work off the users shoulders with my extensive research I’ll be doing beforehand.</w:t>
+      </w:r>
+    </w:p>
+    <w:p>
+      <w:pPr>
+        <w:rPr>
+          <w:rFonts w:ascii="Times New Roman" w:hAnsi="Times New Roman" w:cs="Times New Roman"/>
+        </w:rPr>
+      </w:pPr>
+    </w:p>
+    <w:p>
+      <w:pPr>
+        <w:rPr>
+          <w:rFonts w:ascii="Times New Roman" w:hAnsi="Times New Roman" w:cs="Times New Roman"/>
+        </w:rPr>
+      </w:pPr>
+    </w:p>
+    <w:p>
+      <w:pPr>
+        <w:rPr>
+          <w:rFonts w:ascii="Times New Roman" w:hAnsi="Times New Roman" w:cs="Times New Roman"/>
+        </w:rPr>
+      </w:pPr>
+    </w:p>
+    <w:p>
+      <w:pPr>
+        <w:rPr>
+          <w:rFonts w:ascii="Times New Roman" w:hAnsi="Times New Roman" w:cs="Times New Roman"/>
+        </w:rPr>
+      </w:pPr>
+    </w:p>
+    <w:p>
+      <w:pPr>
+        <w:rPr>
+          <w:rFonts w:ascii="Times New Roman" w:hAnsi="Times New Roman" w:cs="Times New Roman"/>
+        </w:rPr>
+      </w:pPr>
+    </w:p>
+    <w:p>
+      <w:pPr>
+        <w:rPr>
+          <w:rFonts w:ascii="Times New Roman" w:hAnsi="Times New Roman" w:cs="Times New Roman"/>
+        </w:rPr>
+      </w:pPr>
+    </w:p>
+    <w:p>
+      <w:pPr>
+        <w:rPr>
+          <w:rFonts w:ascii="Times New Roman" w:hAnsi="Times New Roman" w:cs="Times New Roman"/>
+        </w:rPr>
+      </w:pPr>
+    </w:p>
+    <w:p>
+      <w:pPr>
+        <w:rPr>
+          <w:rFonts w:ascii="Times New Roman" w:hAnsi="Times New Roman" w:cs="Times New Roman"/>
+        </w:rPr>
+      </w:pPr>
+    </w:p>
+    <w:p>
+      <w:pPr>
+        <w:rPr>
+          <w:rFonts w:ascii="Times New Roman" w:hAnsi="Times New Roman" w:cs="Times New Roman"/>
+        </w:rPr>
+      </w:pPr>
+    </w:p>
+    <w:p>
+      <w:pPr>
+        <w:rPr>
+          <w:rFonts w:ascii="Times New Roman" w:hAnsi="Times New Roman" w:cs="Times New Roman"/>
+        </w:rPr>
+      </w:pPr>
+    </w:p>
+    <w:p>
+      <w:pPr>
+        <w:rPr>
+          <w:rFonts w:ascii="Times New Roman" w:hAnsi="Times New Roman" w:cs="Times New Roman"/>
+        </w:rPr>
+      </w:pPr>
+    </w:p>
+    <w:p>
+      <w:pPr>
+        <w:rPr>
+          <w:rFonts w:ascii="Times New Roman" w:hAnsi="Times New Roman" w:cs="Times New Roman"/>
+        </w:rPr>
+      </w:pPr>
+    </w:p>
+    <w:p>
+      <w:pPr>
+        <w:rPr>
+          <w:rFonts w:ascii="Times New Roman" w:hAnsi="Times New Roman" w:cs="Times New Roman"/>
+        </w:rPr>
+      </w:pPr>
+    </w:p>
+    <w:p>
+      <w:pPr>
+        <w:rPr>
+          <w:rFonts w:ascii="Times New Roman" w:hAnsi="Times New Roman" w:cs="Times New Roman"/>
+        </w:rPr>
+      </w:pPr>
+    </w:p>
+    <w:p>
+      <w:pPr>
+        <w:rPr>
+          <w:rFonts w:ascii="Times New Roman" w:hAnsi="Times New Roman" w:cs="Times New Roman"/>
+        </w:rPr>
+      </w:pPr>
+    </w:p>
+    <w:p>
+      <w:pPr>
+        <w:rPr>
+          <w:rFonts w:ascii="Times New Roman" w:hAnsi="Times New Roman" w:cs="Times New Roman"/>
+        </w:rPr>
+      </w:pPr>
+    </w:p>
+    <w:p>
+      <w:pPr>
+        <w:rPr>
+          <w:rFonts w:ascii="Times New Roman" w:hAnsi="Times New Roman" w:cs="Times New Roman"/>
+        </w:rPr>
+      </w:pPr>
+    </w:p>
+    <w:p>
+      <w:pPr>
+        <w:rPr>
+          <w:rFonts w:ascii="Times New Roman" w:hAnsi="Times New Roman" w:cs="Times New Roman"/>
+        </w:rPr>
+      </w:pPr>
+    </w:p>
+    <w:p>
+      <w:pPr>
+        <w:rPr>
+          <w:rFonts w:ascii="Times New Roman" w:hAnsi="Times New Roman" w:cs="Times New Roman"/>
+        </w:rPr>
+      </w:pPr>
+    </w:p>
+    <w:p>
+      <w:pPr>
+        <w:rPr>
+          <w:rFonts w:ascii="Times New Roman" w:hAnsi="Times New Roman" w:cs="Times New Roman"/>
+        </w:rPr>
+      </w:pPr>
+    </w:p>
+    <w:p>
+      <w:pPr>
+        <w:rPr>
+          <w:rFonts w:ascii="Times New Roman" w:hAnsi="Times New Roman" w:cs="Times New Roman"/>
+        </w:rPr>
+      </w:pPr>
+    </w:p>
+    <w:p>
+      <w:pPr>
+        <w:rPr>
+          <w:rFonts w:ascii="Times New Roman" w:hAnsi="Times New Roman" w:cs="Times New Roman"/>
+        </w:rPr>
+      </w:pPr>
+    </w:p>
+    <w:p>
+      <w:pPr>
+        <w:rPr>
+          <w:rFonts w:ascii="Times New Roman" w:hAnsi="Times New Roman" w:cs="Times New Roman"/>
+        </w:rPr>
+      </w:pPr>
+    </w:p>
+    <w:p>
+      <w:pPr>
+        <w:rPr>
+          <w:rFonts w:ascii="Times New Roman" w:hAnsi="Times New Roman" w:cs="Times New Roman"/>
+        </w:rPr>
+      </w:pPr>
+    </w:p>
+    <w:p>
+      <w:pPr>
+        <w:rPr>
+          <w:rFonts w:ascii="Times New Roman" w:hAnsi="Times New Roman" w:cs="Times New Roman"/>
+        </w:rPr>
+      </w:pPr>
+    </w:p>
+    <w:p>
+      <w:pPr>
+        <w:rPr>
+          <w:rFonts w:ascii="Times New Roman" w:hAnsi="Times New Roman" w:cs="Times New Roman"/>
+        </w:rPr>
+      </w:pPr>
+    </w:p>
+    <w:p>
+      <w:pPr>
+        <w:rPr>
+          <w:rFonts w:ascii="Times New Roman" w:hAnsi="Times New Roman" w:cs="Times New Roman"/>
+        </w:rPr>
+      </w:pPr>
+    </w:p>
+    <w:p>
+      <w:pPr>
+        <w:rPr>
+          <w:rFonts w:ascii="Times New Roman" w:hAnsi="Times New Roman" w:cs="Times New Roman"/>
+        </w:rPr>
+      </w:pPr>
+    </w:p>
+    <w:p>
+      <w:pPr>
+        <w:rPr>
+          <w:rFonts w:ascii="Times New Roman" w:hAnsi="Times New Roman" w:cs="Times New Roman"/>
+        </w:rPr>
+      </w:pPr>
+    </w:p>
+    <w:p>
+      <w:pPr>
+        <w:rPr>
+          <w:rFonts w:ascii="Times New Roman" w:hAnsi="Times New Roman" w:cs="Times New Roman"/>
+        </w:rPr>
+      </w:pPr>
+    </w:p>
+    <w:p>
+      <w:pPr>
+        <w:rPr>
+          <w:rFonts w:ascii="Times New Roman" w:hAnsi="Times New Roman" w:cs="Times New Roman"/>
+        </w:rPr>
+      </w:pPr>
+    </w:p>
+    <w:p>
+      <w:pPr>
+        <w:rPr>
+          <w:rFonts w:ascii="Times New Roman" w:hAnsi="Times New Roman" w:cs="Times New Roman"/>
+        </w:rPr>
+      </w:pPr>
+    </w:p>
+    <w:p>
+      <w:pPr>
+        <w:rPr>
+          <w:rFonts w:ascii="Times New Roman" w:hAnsi="Times New Roman" w:cs="Times New Roman"/>
+        </w:rPr>
+      </w:pPr>
+    </w:p>
+    <w:p>
+      <w:pPr>
+        <w:rPr>
+          <w:rFonts w:ascii="Times New Roman" w:hAnsi="Times New Roman" w:cs="Times New Roman"/>
+        </w:rPr>
+      </w:pPr>
+    </w:p>
+    <w:p>
+      <w:pPr>
+        <w:rPr>
+          <w:rFonts w:ascii="Times New Roman" w:hAnsi="Times New Roman" w:cs="Times New Roman"/>
+        </w:rPr>
+      </w:pPr>
+    </w:p>
+    <w:p>
+      <w:pPr>
+        <w:rPr>
+          <w:rFonts w:ascii="Times New Roman" w:hAnsi="Times New Roman" w:cs="Times New Roman"/>
+        </w:rPr>
+      </w:pPr>
+    </w:p>
+    <w:p>
+      <w:pPr>
+        <w:rPr>
+          <w:rFonts w:ascii="Times New Roman" w:hAnsi="Times New Roman" w:cs="Times New Roman"/>
+        </w:rPr>
+      </w:pPr>
+    </w:p>
+    <w:p>
+      <w:pPr>
+        <w:rPr>
+          <w:rFonts w:ascii="Times New Roman" w:hAnsi="Times New Roman" w:cs="Times New Roman"/>
+        </w:rPr>
+      </w:pPr>
+    </w:p>
+    <w:p>
+      <w:pPr>
+        <w:rPr>
+          <w:rFonts w:ascii="Times New Roman" w:hAnsi="Times New Roman" w:cs="Times New Roman"/>
+        </w:rPr>
+      </w:pPr>
+    </w:p>
+    <w:p>
+      <w:pPr>
+        <w:rPr>
+          <w:rFonts w:ascii="Times New Roman" w:hAnsi="Times New Roman" w:cs="Times New Roman"/>
+        </w:rPr>
+      </w:pPr>
+    </w:p>
+    <w:p>
+      <w:pPr>
+        <w:rPr>
+          <w:rFonts w:ascii="Times New Roman" w:hAnsi="Times New Roman" w:cs="Times New Roman"/>
+        </w:rPr>
+      </w:pPr>
+      <w:r>
+        <w:rPr>
+          <w:rFonts w:ascii="Times New Roman" w:hAnsi="Times New Roman" w:cs="Times New Roman"/>
+        </w:rPr>
+        <w:t>Bibliography</w:t>
+      </w:r>
+    </w:p>
+    <w:p>
+      <w:pPr>
+        <w:rPr>
+          <w:rFonts w:ascii="Times New Roman" w:hAnsi="Times New Roman" w:cs="Times New Roman"/>
+        </w:rPr>
+      </w:pPr>
+    </w:p>
+    <w:p>
+      <w:pPr>
+        <w:spacing w:line="480" w:lineRule="auto"/>
+        <w:rPr>
+          <w:rFonts w:ascii="Times New Roman" w:eastAsia="Times New Roman" w:hAnsi="Times New Roman" w:cs="Times New Roman"/>
+          <w:color w:val="000000"/>
+          <w:shd w:val="clear" w:color="auto" w:fill="FFFFFF"/>
+        </w:rPr>
+      </w:pPr>
+      <w:r>
+        <w:rPr>
+          <w:rFonts w:ascii="Times New Roman" w:eastAsia="Times New Roman" w:hAnsi="Times New Roman" w:cs="Times New Roman"/>
+          <w:color w:val="000000"/>
+          <w:shd w:val="clear" w:color="auto" w:fill="FFFFFF"/>
+        </w:rPr>
+        <w:t xml:space="preserve">Asher, Terry, Emmy Schneider-Green, Sarah Butcher, and Bianca </w:t>
+      </w:r>
+      <w:proofErr w:type="spellStart"/>
+      <w:r>
+        <w:rPr>
+          <w:rFonts w:ascii="Times New Roman" w:eastAsia="Times New Roman" w:hAnsi="Times New Roman" w:cs="Times New Roman"/>
+          <w:color w:val="000000"/>
+          <w:shd w:val="clear" w:color="auto" w:fill="FFFFFF"/>
+        </w:rPr>
+        <w:t>Delport</w:t>
+      </w:r>
+      <w:proofErr w:type="spellEnd"/>
+      <w:r>
+        <w:rPr>
+          <w:rFonts w:ascii="Times New Roman" w:eastAsia="Times New Roman" w:hAnsi="Times New Roman" w:cs="Times New Roman"/>
+          <w:color w:val="000000"/>
+          <w:shd w:val="clear" w:color="auto" w:fill="FFFFFF"/>
+        </w:rPr>
+        <w:t xml:space="preserve">. "Beginner's Workout </w:t>
+      </w:r>
+    </w:p>
+    <w:p>
+      <w:pPr>
+        <w:spacing w:line="480" w:lineRule="auto"/>
+        <w:ind w:left="720"/>
+        <w:rPr>
+          <w:rFonts w:ascii="Times New Roman" w:hAnsi="Times New Roman" w:cs="Times New Roman"/>
+        </w:rPr>
+      </w:pPr>
+      <w:r>
+        <w:rPr>
+          <w:rFonts w:ascii="Times New Roman" w:eastAsia="Times New Roman" w:hAnsi="Times New Roman" w:cs="Times New Roman"/>
+          <w:color w:val="000000"/>
+          <w:shd w:val="clear" w:color="auto" w:fill="FFFFFF"/>
+        </w:rPr>
+        <w:t xml:space="preserve">Plan | Tips For Your First Workout | </w:t>
+      </w:r>
+      <w:proofErr w:type="spellStart"/>
+      <w:r>
+        <w:rPr>
+          <w:rFonts w:ascii="Times New Roman" w:eastAsia="Times New Roman" w:hAnsi="Times New Roman" w:cs="Times New Roman"/>
+          <w:color w:val="000000"/>
+          <w:shd w:val="clear" w:color="auto" w:fill="FFFFFF"/>
+        </w:rPr>
+        <w:t>GymJunkies</w:t>
+      </w:r>
+      <w:proofErr w:type="spellEnd"/>
+      <w:r>
+        <w:rPr>
+          <w:rFonts w:ascii="Times New Roman" w:eastAsia="Times New Roman" w:hAnsi="Times New Roman" w:cs="Times New Roman"/>
+          <w:color w:val="000000"/>
+          <w:shd w:val="clear" w:color="auto" w:fill="FFFFFF"/>
+        </w:rPr>
+        <w:t>." </w:t>
+      </w:r>
+      <w:r>
+        <w:rPr>
+          <w:rFonts w:ascii="Times New Roman" w:eastAsia="Times New Roman" w:hAnsi="Times New Roman" w:cs="Times New Roman"/>
+          <w:i/>
+          <w:iCs/>
+          <w:color w:val="000000"/>
+          <w:shd w:val="clear" w:color="auto" w:fill="FFFFFF"/>
+        </w:rPr>
+        <w:t>Gym Junkies</w:t>
+      </w:r>
+      <w:r>
+        <w:rPr>
+          <w:rFonts w:ascii="Times New Roman" w:eastAsia="Times New Roman" w:hAnsi="Times New Roman" w:cs="Times New Roman"/>
+          <w:color w:val="000000"/>
+          <w:shd w:val="clear" w:color="auto" w:fill="FFFFFF"/>
+        </w:rPr>
+        <w:t xml:space="preserve">. </w:t>
+      </w:r>
+      <w:proofErr w:type="spellStart"/>
+      <w:r>
+        <w:rPr>
+          <w:rFonts w:ascii="Times New Roman" w:eastAsia="Times New Roman" w:hAnsi="Times New Roman" w:cs="Times New Roman"/>
+          <w:color w:val="000000"/>
+          <w:shd w:val="clear" w:color="auto" w:fill="FFFFFF"/>
+        </w:rPr>
+        <w:t>N.p</w:t>
+      </w:r>
+      <w:proofErr w:type="spellEnd"/>
+      <w:r>
+        <w:rPr>
+          <w:rFonts w:ascii="Times New Roman" w:eastAsia="Times New Roman" w:hAnsi="Times New Roman" w:cs="Times New Roman"/>
+          <w:color w:val="000000"/>
+          <w:shd w:val="clear" w:color="auto" w:fill="FFFFFF"/>
+        </w:rPr>
+        <w:t>., 23 Sept. 2016. Web. 02 Mar. 2017.</w:t>
+      </w:r>
+      <w:r>
+        <w:rPr>
+          <w:rFonts w:ascii="Times New Roman" w:eastAsia="Times New Roman" w:hAnsi="Times New Roman" w:cs="Times New Roman"/>
+          <w:color w:val="000000"/>
+          <w:shd w:val="clear" w:color="auto" w:fill="FFFFFF"/>
+        </w:rPr>
+        <w:t xml:space="preserve"> </w:t>
+      </w:r>
+      <w:r>
+        <w:rPr>
+          <w:rFonts w:ascii="Times New Roman" w:hAnsi="Times New Roman" w:cs="Times New Roman"/>
+        </w:rPr>
+        <w:t>&lt;https://gymjunkies.com/beginners-workout-plan/</w:t>
+      </w:r>
+      <w:r>
+        <w:rPr>
+          <w:rStyle w:val="Hyperlink"/>
+          <w:rFonts w:ascii="Times New Roman" w:hAnsi="Times New Roman" w:cs="Times New Roman"/>
+          <w:color w:val="auto"/>
+          <w:u w:val="none"/>
+        </w:rPr>
+        <w:t>&gt;</w:t>
+      </w:r>
+      <w:r>
+        <w:rPr>
+          <w:rStyle w:val="Hyperlink"/>
+          <w:rFonts w:ascii="Times New Roman" w:hAnsi="Times New Roman" w:cs="Times New Roman"/>
+          <w:color w:val="auto"/>
+          <w:u w:val="none"/>
+        </w:rPr>
+        <w:t>.</w:t>
+      </w:r>
+    </w:p>
+    <w:p>
+      <w:pPr>
+        <w:spacing w:line="480" w:lineRule="auto"/>
+        <w:rPr>
+          <w:rFonts w:ascii="Times New Roman" w:eastAsia="Times New Roman" w:hAnsi="Times New Roman" w:cs="Times New Roman"/>
+        </w:rPr>
+      </w:pPr>
+    </w:p>
+    <w:p>
+      <w:pPr>
+        <w:spacing w:line="480" w:lineRule="auto"/>
+        <w:rPr>
+          <w:rFonts w:ascii="Times New Roman" w:hAnsi="Times New Roman" w:cs="Times New Roman"/>
+        </w:rPr>
+      </w:pPr>
+    </w:p>
+    <w:p>
+      <w:pPr>
+        <w:spacing w:line="480" w:lineRule="auto"/>
+        <w:rPr>
+          <w:rFonts w:ascii="Times New Roman" w:eastAsia="Times New Roman" w:hAnsi="Times New Roman" w:cs="Times New Roman"/>
+          <w:color w:val="000000"/>
+          <w:shd w:val="clear" w:color="auto" w:fill="FFFFFF"/>
+        </w:rPr>
+      </w:pPr>
+      <w:r>
+        <w:rPr>
+          <w:rFonts w:ascii="Times New Roman" w:eastAsia="Times New Roman" w:hAnsi="Times New Roman" w:cs="Times New Roman"/>
+          <w:color w:val="000000"/>
+          <w:shd w:val="clear" w:color="auto" w:fill="FFFFFF"/>
+        </w:rPr>
+        <w:t>"4 Essential Tips to Build the Perfect Workout Program." </w:t>
+      </w:r>
+      <w:proofErr w:type="gramStart"/>
+      <w:r>
+        <w:rPr>
+          <w:rFonts w:ascii="Times New Roman" w:eastAsia="Times New Roman" w:hAnsi="Times New Roman" w:cs="Times New Roman"/>
+          <w:i/>
+          <w:iCs/>
+          <w:color w:val="000000"/>
+          <w:shd w:val="clear" w:color="auto" w:fill="FFFFFF"/>
+        </w:rPr>
+        <w:t>Muscle &amp; Fitness</w:t>
+      </w:r>
+      <w:r>
+        <w:rPr>
+          <w:rFonts w:ascii="Times New Roman" w:eastAsia="Times New Roman" w:hAnsi="Times New Roman" w:cs="Times New Roman"/>
+          <w:color w:val="000000"/>
+          <w:shd w:val="clear" w:color="auto" w:fill="FFFFFF"/>
+        </w:rPr>
+        <w:t>.</w:t>
+      </w:r>
+      <w:proofErr w:type="gramEnd"/>
+      <w:r>
+        <w:rPr>
+          <w:rFonts w:ascii="Times New Roman" w:eastAsia="Times New Roman" w:hAnsi="Times New Roman" w:cs="Times New Roman"/>
+          <w:color w:val="000000"/>
+          <w:shd w:val="clear" w:color="auto" w:fill="FFFFFF"/>
+        </w:rPr>
+        <w:t xml:space="preserve"> </w:t>
+      </w:r>
+      <w:proofErr w:type="spellStart"/>
+      <w:proofErr w:type="gramStart"/>
+      <w:r>
+        <w:rPr>
+          <w:rFonts w:ascii="Times New Roman" w:eastAsia="Times New Roman" w:hAnsi="Times New Roman" w:cs="Times New Roman"/>
+          <w:color w:val="000000"/>
+          <w:shd w:val="clear" w:color="auto" w:fill="FFFFFF"/>
+        </w:rPr>
+        <w:t>N.p</w:t>
+      </w:r>
+      <w:proofErr w:type="spellEnd"/>
+      <w:r>
+        <w:rPr>
+          <w:rFonts w:ascii="Times New Roman" w:eastAsia="Times New Roman" w:hAnsi="Times New Roman" w:cs="Times New Roman"/>
+          <w:color w:val="000000"/>
+          <w:shd w:val="clear" w:color="auto" w:fill="FFFFFF"/>
+        </w:rPr>
+        <w:t xml:space="preserve">., </w:t>
+      </w:r>
+      <w:proofErr w:type="spellStart"/>
+      <w:r>
+        <w:rPr>
+          <w:rFonts w:ascii="Times New Roman" w:eastAsia="Times New Roman" w:hAnsi="Times New Roman" w:cs="Times New Roman"/>
+          <w:color w:val="000000"/>
+          <w:shd w:val="clear" w:color="auto" w:fill="FFFFFF"/>
+        </w:rPr>
+        <w:t>n.d.</w:t>
+      </w:r>
+      <w:proofErr w:type="spellEnd"/>
+      <w:r>
+        <w:rPr>
+          <w:rFonts w:ascii="Times New Roman" w:eastAsia="Times New Roman" w:hAnsi="Times New Roman" w:cs="Times New Roman"/>
+          <w:color w:val="000000"/>
+          <w:shd w:val="clear" w:color="auto" w:fill="FFFFFF"/>
+        </w:rPr>
+        <w:t xml:space="preserve"> Web.</w:t>
+      </w:r>
+      <w:proofErr w:type="gramEnd"/>
+      <w:r>
+        <w:rPr>
+          <w:rFonts w:ascii="Times New Roman" w:eastAsia="Times New Roman" w:hAnsi="Times New Roman" w:cs="Times New Roman"/>
+          <w:color w:val="000000"/>
+          <w:shd w:val="clear" w:color="auto" w:fill="FFFFFF"/>
+        </w:rPr>
+        <w:t xml:space="preserve"> 02 </w:t>
+      </w:r>
+    </w:p>
+    <w:p>
+      <w:pPr>
+        <w:spacing w:line="480" w:lineRule="auto"/>
+        <w:ind w:left="720"/>
+        <w:rPr>
+          <w:rFonts w:ascii="Times New Roman" w:hAnsi="Times New Roman" w:cs="Times New Roman"/>
+        </w:rPr>
+      </w:pPr>
+      <w:r>
+        <w:rPr>
+          <w:rFonts w:ascii="Times New Roman" w:eastAsia="Times New Roman" w:hAnsi="Times New Roman" w:cs="Times New Roman"/>
+          <w:color w:val="000000"/>
+          <w:shd w:val="clear" w:color="auto" w:fill="FFFFFF"/>
+        </w:rPr>
+        <w:t>Mar. 2017.</w:t>
+      </w:r>
+      <w:r>
+        <w:rPr>
+          <w:rFonts w:ascii="Times New Roman" w:hAnsi="Times New Roman" w:cs="Times New Roman"/>
+        </w:rPr>
+        <w:t xml:space="preserve"> </w:t>
+      </w:r>
+      <w:r>
+        <w:rPr>
+          <w:rFonts w:ascii="Times New Roman" w:hAnsi="Times New Roman" w:cs="Times New Roman"/>
+        </w:rPr>
+        <w:t>&lt;http://www.muscleandfitnes</w:t>
+      </w:r>
       <w:bookmarkStart w:id="0" w:name="_GoBack"/>
       <w:bookmarkEnd w:id="0"/>
       <w:r>
         <w:rPr>
           <w:rFonts w:ascii="Times New Roman" w:hAnsi="Times New Roman" w:cs="Times New Roman"/>
         </w:rPr>
-        <w:t>Bibliography</w:t>
-      </w:r>
-    </w:p>
-    <w:p>
-      <w:pPr>
-        <w:rPr>
-          <w:rFonts w:ascii="Times New Roman" w:hAnsi="Times New Roman" w:cs="Times New Roman"/>
-        </w:rPr>
-      </w:pPr>
-    </w:p>
-    <w:p>
-      <w:pPr>
-        <w:rPr>
-          <w:rFonts w:ascii="Times New Roman" w:hAnsi="Times New Roman" w:cs="Times New Roman"/>
-        </w:rPr>
-      </w:pPr>
-      <w:r>
-        <w:rPr>
-          <w:rFonts w:ascii="Times New Roman" w:eastAsia="Times New Roman" w:hAnsi="Times New Roman" w:cs="Times New Roman"/>
-          <w:color w:val="000000"/>
-          <w:shd w:val="clear" w:color="auto" w:fill="FFFFFF"/>
-        </w:rPr>
-        <w:t>Asher, Terry, Emmy Schneider-Green, Sarah Butcher, and Bianca Delport. "Beginner's Workout Plan | Tips For Your First Workout | GymJunkies." </w:t>
-      </w:r>
+        <w:t>s.com/workouts/workout-tips/4-essential-tips-build-perfect-workout-program</w:t>
+      </w:r>
+      <w:r>
+        <w:rPr>
+          <w:rStyle w:val="Hyperlink"/>
+          <w:rFonts w:ascii="Times New Roman" w:hAnsi="Times New Roman" w:cs="Times New Roman"/>
+          <w:color w:val="auto"/>
+          <w:u w:val="none"/>
+        </w:rPr>
+        <w:t>&gt;</w:t>
+      </w:r>
+      <w:r>
+        <w:rPr>
+          <w:rStyle w:val="Hyperlink"/>
+          <w:rFonts w:ascii="Times New Roman" w:hAnsi="Times New Roman" w:cs="Times New Roman"/>
+          <w:color w:val="auto"/>
+          <w:u w:val="none"/>
+        </w:rPr>
+        <w:t>.</w:t>
+      </w:r>
+    </w:p>
+    <w:p>
+      <w:pPr>
+        <w:spacing w:line="480" w:lineRule="auto"/>
+        <w:rPr>
+          <w:rFonts w:ascii="Times New Roman" w:eastAsia="Times New Roman" w:hAnsi="Times New Roman" w:cs="Times New Roman"/>
+        </w:rPr>
+      </w:pPr>
+    </w:p>
+    <w:p>
+      <w:pPr>
+        <w:spacing w:line="480" w:lineRule="auto"/>
+        <w:rPr>
+          <w:rFonts w:ascii="Times New Roman" w:hAnsi="Times New Roman" w:cs="Times New Roman"/>
+        </w:rPr>
+      </w:pPr>
+    </w:p>
+    <w:p>
+      <w:pPr>
+        <w:spacing w:line="480" w:lineRule="auto"/>
+        <w:rPr>
+          <w:rFonts w:ascii="Times New Roman" w:eastAsia="Times New Roman" w:hAnsi="Times New Roman" w:cs="Times New Roman"/>
+          <w:color w:val="000000"/>
+          <w:shd w:val="clear" w:color="auto" w:fill="FFFFFF"/>
+        </w:rPr>
+      </w:pPr>
+      <w:r>
+        <w:rPr>
+          <w:rFonts w:ascii="Times New Roman" w:eastAsia="Times New Roman" w:hAnsi="Times New Roman" w:cs="Times New Roman"/>
+          <w:color w:val="000000"/>
+          <w:shd w:val="clear" w:color="auto" w:fill="FFFFFF"/>
+        </w:rPr>
+        <w:t>"The Complete 4-Week Beginner's Workout Program." </w:t>
+      </w:r>
+      <w:proofErr w:type="gramStart"/>
       <w:r>
         <w:rPr>
           <w:rFonts w:ascii="Times New Roman" w:eastAsia="Times New Roman" w:hAnsi="Times New Roman" w:cs="Times New Roman"/>
@@ -533,16 +862,17 @@
           <w:color w:val="000000"/>
           <w:shd w:val="clear" w:color="auto" w:fill="FFFFFF"/>
         </w:rPr>
-        <w:t>Gym Junkies</w:t>
-      </w:r>
-      <w:r>
-        <w:rPr>
-          <w:rFonts w:ascii="Times New Roman" w:eastAsia="Times New Roman" w:hAnsi="Times New Roman" w:cs="Times New Roman"/>
-          <w:color w:val="000000"/>
-          <w:shd w:val="clear" w:color="auto" w:fill="FFFFFF"/>
-        </w:rPr>
-        <w:t>. N.p., 23 Sept. 2016. Web. 02 Mar. 2017.</w:t>
-      </w:r>
+        <w:t>Muscle &amp; Fitness</w:t>
+      </w:r>
+      <w:r>
+        <w:rPr>
+          <w:rFonts w:ascii="Times New Roman" w:eastAsia="Times New Roman" w:hAnsi="Times New Roman" w:cs="Times New Roman"/>
+          <w:color w:val="000000"/>
+          <w:shd w:val="clear" w:color="auto" w:fill="FFFFFF"/>
+        </w:rPr>
+        <w:t>.</w:t>
+      </w:r>
+      <w:proofErr w:type="gramEnd"/>
       <w:r>
         <w:rPr>
           <w:rFonts w:ascii="Times New Roman" w:eastAsia="Times New Roman" w:hAnsi="Times New Roman" w:cs="Times New Roman"/>
@@ -551,11 +881,100 @@
         </w:rPr>
         <w:t xml:space="preserve"> </w:t>
       </w:r>
-      <w:r>
-        <w:rPr>
-          <w:rFonts w:ascii="Times New Roman" w:hAnsi="Times New Roman" w:cs="Times New Roman"/>
-        </w:rPr>
-        <w:t>&lt;https://gymjunkies.com/beginners-workout-plan/</w:t>
+      <w:proofErr w:type="spellStart"/>
+      <w:proofErr w:type="gramStart"/>
+      <w:r>
+        <w:rPr>
+          <w:rFonts w:ascii="Times New Roman" w:eastAsia="Times New Roman" w:hAnsi="Times New Roman" w:cs="Times New Roman"/>
+          <w:color w:val="000000"/>
+          <w:shd w:val="clear" w:color="auto" w:fill="FFFFFF"/>
+        </w:rPr>
+        <w:t>N.p</w:t>
+      </w:r>
+      <w:proofErr w:type="spellEnd"/>
+      <w:r>
+        <w:rPr>
+          <w:rFonts w:ascii="Times New Roman" w:eastAsia="Times New Roman" w:hAnsi="Times New Roman" w:cs="Times New Roman"/>
+          <w:color w:val="000000"/>
+          <w:shd w:val="clear" w:color="auto" w:fill="FFFFFF"/>
+        </w:rPr>
+        <w:t xml:space="preserve">., </w:t>
+      </w:r>
+      <w:proofErr w:type="spellStart"/>
+      <w:r>
+        <w:rPr>
+          <w:rFonts w:ascii="Times New Roman" w:eastAsia="Times New Roman" w:hAnsi="Times New Roman" w:cs="Times New Roman"/>
+          <w:color w:val="000000"/>
+          <w:shd w:val="clear" w:color="auto" w:fill="FFFFFF"/>
+        </w:rPr>
+        <w:t>n.d.</w:t>
+      </w:r>
+      <w:proofErr w:type="spellEnd"/>
+      <w:r>
+        <w:rPr>
+          <w:rFonts w:ascii="Times New Roman" w:eastAsia="Times New Roman" w:hAnsi="Times New Roman" w:cs="Times New Roman"/>
+          <w:color w:val="000000"/>
+          <w:shd w:val="clear" w:color="auto" w:fill="FFFFFF"/>
+        </w:rPr>
+        <w:t xml:space="preserve"> Web.</w:t>
+      </w:r>
+      <w:proofErr w:type="gramEnd"/>
+      <w:r>
+        <w:rPr>
+          <w:rFonts w:ascii="Times New Roman" w:eastAsia="Times New Roman" w:hAnsi="Times New Roman" w:cs="Times New Roman"/>
+          <w:color w:val="000000"/>
+          <w:shd w:val="clear" w:color="auto" w:fill="FFFFFF"/>
+        </w:rPr>
+        <w:t xml:space="preserve"> 02 </w:t>
+      </w:r>
+    </w:p>
+    <w:p>
+      <w:pPr>
+        <w:spacing w:line="480" w:lineRule="auto"/>
+        <w:ind w:left="720"/>
+        <w:rPr>
+          <w:rFonts w:ascii="Times New Roman" w:hAnsi="Times New Roman" w:cs="Times New Roman"/>
+        </w:rPr>
+      </w:pPr>
+      <w:r>
+        <w:rPr>
+          <w:rFonts w:ascii="Times New Roman" w:eastAsia="Times New Roman" w:hAnsi="Times New Roman" w:cs="Times New Roman"/>
+          <w:color w:val="000000"/>
+          <w:shd w:val="clear" w:color="auto" w:fill="FFFFFF"/>
+        </w:rPr>
+        <w:t>Mar. 2017.</w:t>
+      </w:r>
+      <w:r>
+        <w:rPr>
+          <w:rFonts w:ascii="Times New Roman" w:eastAsia="Times New Roman" w:hAnsi="Times New Roman" w:cs="Times New Roman"/>
+          <w:color w:val="000000"/>
+          <w:shd w:val="clear" w:color="auto" w:fill="FFFFFF"/>
+        </w:rPr>
+        <w:t xml:space="preserve"> </w:t>
+      </w:r>
+      <w:r>
+        <w:rPr>
+          <w:rFonts w:ascii="Times New Roman" w:hAnsi="Times New Roman" w:cs="Times New Roman"/>
+        </w:rPr>
+        <w:t>&lt;</w:t>
+      </w:r>
+      <w:r>
+        <w:rPr>
+          <w:rFonts w:ascii="Times New Roman" w:hAnsi="Times New Roman" w:cs="Times New Roman"/>
+        </w:rPr>
+        <w:t>http://www.muscleand</w:t>
+      </w:r>
+      <w:r>
+        <w:rPr>
+          <w:rFonts w:ascii="Times New Roman" w:hAnsi="Times New Roman" w:cs="Times New Roman"/>
+        </w:rPr>
+        <w:t>f</w:t>
+      </w:r>
+      <w:r>
+        <w:rPr>
+          <w:rFonts w:ascii="Times New Roman" w:hAnsi="Times New Roman" w:cs="Times New Roman"/>
+        </w:rPr>
+        <w:t>itness.com/workouts/workout-routines/complete-mf-beginners-training-guide-0</w:t>
       </w:r>
       <w:r>
         <w:rPr>
@@ -578,180 +997,7 @@
     </w:p>
     <w:p>
       <w:pPr>
-        <w:rPr>
-          <w:rFonts w:ascii="Times New Roman" w:eastAsia="Times New Roman" w:hAnsi="Times New Roman" w:cs="Times New Roman"/>
-        </w:rPr>
-      </w:pPr>
-    </w:p>
-    <w:p>
-      <w:pPr>
-        <w:rPr>
-          <w:rFonts w:ascii="Times New Roman" w:hAnsi="Times New Roman" w:cs="Times New Roman"/>
-        </w:rPr>
-      </w:pPr>
-    </w:p>
-    <w:p>
-      <w:pPr>
-        <w:rPr>
-          <w:rFonts w:ascii="Times New Roman" w:hAnsi="Times New Roman" w:cs="Times New Roman"/>
-        </w:rPr>
-      </w:pPr>
-      <w:r>
-        <w:rPr>
-          <w:rFonts w:ascii="Times New Roman" w:eastAsia="Times New Roman" w:hAnsi="Times New Roman" w:cs="Times New Roman"/>
-          <w:color w:val="000000"/>
-          <w:shd w:val="clear" w:color="auto" w:fill="FFFFFF"/>
-        </w:rPr>
-        <w:t>"4 Essential Tips to Build the Perfect Workout Program." </w:t>
-      </w:r>
-      <w:r>
-        <w:rPr>
-          <w:rFonts w:ascii="Times New Roman" w:eastAsia="Times New Roman" w:hAnsi="Times New Roman" w:cs="Times New Roman"/>
-          <w:i/>
-          <w:iCs/>
-          <w:color w:val="000000"/>
-          <w:shd w:val="clear" w:color="auto" w:fill="FFFFFF"/>
-        </w:rPr>
-        <w:t>Muscle &amp; Fitness</w:t>
-      </w:r>
-      <w:r>
-        <w:rPr>
-          <w:rFonts w:ascii="Times New Roman" w:eastAsia="Times New Roman" w:hAnsi="Times New Roman" w:cs="Times New Roman"/>
-          <w:color w:val="000000"/>
-          <w:shd w:val="clear" w:color="auto" w:fill="FFFFFF"/>
-        </w:rPr>
-        <w:t>. N.p., n.d. Web. 02 Mar. 2017.</w:t>
-      </w:r>
-      <w:r>
-        <w:rPr>
-          <w:rFonts w:ascii="Times New Roman" w:hAnsi="Times New Roman" w:cs="Times New Roman"/>
-        </w:rPr>
-        <w:t xml:space="preserve"> </w:t>
-      </w:r>
-      <w:r>
-        <w:rPr>
-          <w:rFonts w:ascii="Times New Roman" w:hAnsi="Times New Roman" w:cs="Times New Roman"/>
-        </w:rPr>
-        <w:t>&lt;http://www.muscleandfitness.com/workouts/workout-tips/4-essential-tips-build-perfect-workout-program</w:t>
-      </w:r>
-      <w:r>
-        <w:rPr>
-          <w:rStyle w:val="Hyperlink"/>
-          <w:rFonts w:ascii="Times New Roman" w:hAnsi="Times New Roman" w:cs="Times New Roman"/>
-          <w:color w:val="auto"/>
-          <w:u w:val="none"/>
-        </w:rPr>
-        <w:t>&gt;</w:t>
-      </w:r>
-      <w:r>
-        <w:rPr>
-          <w:rStyle w:val="Hyperlink"/>
-          <w:rFonts w:ascii="Times New Roman" w:hAnsi="Times New Roman" w:cs="Times New Roman"/>
-          <w:color w:val="auto"/>
-          <w:u w:val="none"/>
-        </w:rPr>
-        <w:t>.</w:t>
-      </w:r>
-    </w:p>
-    <w:p>
-      <w:pPr>
-        <w:rPr>
-          <w:rFonts w:ascii="Times New Roman" w:eastAsia="Times New Roman" w:hAnsi="Times New Roman" w:cs="Times New Roman"/>
-        </w:rPr>
-      </w:pPr>
-    </w:p>
-    <w:p>
-      <w:pPr>
-        <w:rPr>
-          <w:rFonts w:ascii="Times New Roman" w:hAnsi="Times New Roman" w:cs="Times New Roman"/>
-        </w:rPr>
-      </w:pPr>
-    </w:p>
-    <w:p>
-      <w:pPr>
-        <w:rPr>
-          <w:rFonts w:ascii="Times New Roman" w:hAnsi="Times New Roman" w:cs="Times New Roman"/>
-        </w:rPr>
-      </w:pPr>
-      <w:r>
-        <w:rPr>
-          <w:rFonts w:ascii="Times New Roman" w:eastAsia="Times New Roman" w:hAnsi="Times New Roman" w:cs="Times New Roman"/>
-          <w:color w:val="000000"/>
-          <w:shd w:val="clear" w:color="auto" w:fill="FFFFFF"/>
-        </w:rPr>
-        <w:t>"The Complete 4-Week Beginner's Workout Program." </w:t>
-      </w:r>
-      <w:r>
-        <w:rPr>
-          <w:rFonts w:ascii="Times New Roman" w:eastAsia="Times New Roman" w:hAnsi="Times New Roman" w:cs="Times New Roman"/>
-          <w:i/>
-          <w:iCs/>
-          <w:color w:val="000000"/>
-          <w:shd w:val="clear" w:color="auto" w:fill="FFFFFF"/>
-        </w:rPr>
-        <w:t>Muscle &amp; Fitness</w:t>
-      </w:r>
-      <w:r>
-        <w:rPr>
-          <w:rFonts w:ascii="Times New Roman" w:eastAsia="Times New Roman" w:hAnsi="Times New Roman" w:cs="Times New Roman"/>
-          <w:color w:val="000000"/>
-          <w:shd w:val="clear" w:color="auto" w:fill="FFFFFF"/>
-        </w:rPr>
-        <w:t>. N.p., n.d. Web. 02 Mar. 2017.</w:t>
-      </w:r>
-      <w:r>
-        <w:rPr>
-          <w:rFonts w:ascii="Times New Roman" w:eastAsia="Times New Roman" w:hAnsi="Times New Roman" w:cs="Times New Roman"/>
-          <w:color w:val="000000"/>
-          <w:shd w:val="clear" w:color="auto" w:fill="FFFFFF"/>
-        </w:rPr>
-        <w:t xml:space="preserve"> </w:t>
-      </w:r>
-      <w:r>
-        <w:rPr>
-          <w:rFonts w:ascii="Times New Roman" w:hAnsi="Times New Roman" w:cs="Times New Roman"/>
-        </w:rPr>
-        <w:t>&lt;</w:t>
-      </w:r>
-      <w:r>
-        <w:rPr>
-          <w:rFonts w:ascii="Times New Roman" w:hAnsi="Times New Roman" w:cs="Times New Roman"/>
-        </w:rPr>
-        <w:t>http://www.muscleand</w:t>
-      </w:r>
-      <w:r>
-        <w:rPr>
-          <w:rFonts w:ascii="Times New Roman" w:hAnsi="Times New Roman" w:cs="Times New Roman"/>
-        </w:rPr>
-        <w:t>f</w:t>
-      </w:r>
-      <w:r>
-        <w:rPr>
-          <w:rFonts w:ascii="Times New Roman" w:hAnsi="Times New Roman" w:cs="Times New Roman"/>
-        </w:rPr>
-        <w:t>itness.com/workouts/workout-routines/complete-mf-beginners-training-guide-0</w:t>
-      </w:r>
-      <w:r>
-        <w:rPr>
-          <w:rStyle w:val="Hyperlink"/>
-          <w:rFonts w:ascii="Times New Roman" w:hAnsi="Times New Roman" w:cs="Times New Roman"/>
-          <w:color w:val="auto"/>
-          <w:u w:val="none"/>
-        </w:rPr>
-        <w:t>&gt;</w:t>
-      </w:r>
-      <w:r>
-        <w:rPr>
-          <w:rStyle w:val="Hyperlink"/>
-          <w:rFonts w:ascii="Times New Roman" w:hAnsi="Times New Roman" w:cs="Times New Roman"/>
-          <w:color w:val="auto"/>
-          <w:u w:val="none"/>
-        </w:rPr>
-        <w:t>.</w:t>
-      </w:r>
-    </w:p>
-    <w:p>
-      <w:pPr>
+        <w:spacing w:line="480" w:lineRule="auto"/>
         <w:rPr>
           <w:rFonts w:ascii="Times New Roman" w:eastAsia="Times New Roman" w:hAnsi="Times New Roman" w:cs="Times New Roman"/>
         </w:rPr>
